--- a/Day6/Day-06Prob03.docx
+++ b/Day6/Day-06Prob03.docx
@@ -27,6 +27,7 @@
       </w:pPr>
       <w:r>
         <w:rPr>
+          <w:noProof/>
           <w:sz w:val="16"/>
         </w:rPr>
         <w:drawing>
@@ -74,6 +75,7 @@
       </w:pPr>
       <w:r>
         <w:rPr>
+          <w:noProof/>
           <w:sz w:val="16"/>
         </w:rPr>
         <w:lastRenderedPageBreak/>
@@ -221,6 +223,7 @@
       <w:r>
         <w:rPr>
           <w:rFonts w:ascii="Times New Roman" w:hAnsi="Times New Roman" w:cs="Times New Roman"/>
+          <w:noProof/>
           <w:sz w:val="24"/>
           <w:szCs w:val="24"/>
         </w:rPr>
@@ -272,6 +275,7 @@
       <w:r>
         <w:rPr>
           <w:rFonts w:ascii="Times New Roman" w:hAnsi="Times New Roman" w:cs="Times New Roman"/>
+          <w:noProof/>
           <w:sz w:val="24"/>
           <w:szCs w:val="24"/>
         </w:rPr>
@@ -301,6 +305,296 @@
                     <a:xfrm>
                       <a:off x="0" y="0"/>
                       <a:ext cx="6302286" cy="6713802"/>
+                    </a:xfrm>
+                    <a:prstGeom prst="rect">
+                      <a:avLst/>
+                    </a:prstGeom>
+                  </pic:spPr>
+                </pic:pic>
+              </a:graphicData>
+            </a:graphic>
+          </wp:inline>
+        </w:drawing>
+      </w:r>
+    </w:p>
+    <w:p>
+      <w:pPr>
+        <w:autoSpaceDE w:val="0"/>
+        <w:autoSpaceDN w:val="0"/>
+        <w:adjustRightInd w:val="0"/>
+        <w:spacing w:after="0" w:line="240" w:lineRule="auto"/>
+        <w:rPr>
+          <w:rFonts w:ascii="Calibri" w:hAnsi="Calibri" w:cs="Calibri"/>
+          <w:sz w:val="28"/>
+          <w:szCs w:val="48"/>
+        </w:rPr>
+      </w:pPr>
+      <w:r>
+        <w:rPr>
+          <w:rFonts w:ascii="Calibri" w:hAnsi="Calibri" w:cs="Calibri"/>
+          <w:sz w:val="28"/>
+          <w:szCs w:val="48"/>
+        </w:rPr>
+        <w:t xml:space="preserve">Help user find </w:t>
+      </w:r>
+      <w:proofErr w:type="spellStart"/>
+      <w:r>
+        <w:rPr>
+          <w:rFonts w:ascii="Calibri" w:hAnsi="Calibri" w:cs="Calibri"/>
+          <w:sz w:val="28"/>
+          <w:szCs w:val="48"/>
+        </w:rPr>
+        <w:t>degF</w:t>
+      </w:r>
+      <w:proofErr w:type="spellEnd"/>
+      <w:r>
+        <w:rPr>
+          <w:rFonts w:ascii="Calibri" w:hAnsi="Calibri" w:cs="Calibri"/>
+          <w:sz w:val="28"/>
+          <w:szCs w:val="48"/>
+        </w:rPr>
+        <w:t xml:space="preserve"> or </w:t>
+      </w:r>
+      <w:proofErr w:type="spellStart"/>
+      <w:r>
+        <w:rPr>
+          <w:rFonts w:ascii="Calibri" w:hAnsi="Calibri" w:cs="Calibri"/>
+          <w:sz w:val="28"/>
+          <w:szCs w:val="48"/>
+        </w:rPr>
+        <w:t>degC</w:t>
+      </w:r>
+      <w:proofErr w:type="spellEnd"/>
+      <w:r>
+        <w:rPr>
+          <w:rFonts w:ascii="Calibri" w:hAnsi="Calibri" w:cs="Calibri"/>
+          <w:sz w:val="28"/>
+          <w:szCs w:val="48"/>
+        </w:rPr>
+        <w:t xml:space="preserve"> based on </w:t>
+      </w:r>
+      <w:r>
+        <w:rPr>
+          <w:rFonts w:ascii="Calibri" w:hAnsi="Calibri" w:cs="Calibri"/>
+          <w:sz w:val="28"/>
+          <w:szCs w:val="48"/>
+        </w:rPr>
+        <w:t xml:space="preserve">their Conversion Selection. Use </w:t>
+      </w:r>
+      <w:r>
+        <w:rPr>
+          <w:rFonts w:ascii="Calibri" w:hAnsi="Calibri" w:cs="Calibri"/>
+          <w:sz w:val="28"/>
+          <w:szCs w:val="48"/>
+        </w:rPr>
+        <w:t xml:space="preserve">Case Statement and ensure that the inputs </w:t>
+      </w:r>
+      <w:r>
+        <w:rPr>
+          <w:rFonts w:ascii="Calibri" w:hAnsi="Calibri" w:cs="Calibri"/>
+          <w:sz w:val="28"/>
+          <w:szCs w:val="48"/>
+        </w:rPr>
+        <w:t>are within the Freezing Point (0 °C / 32 °F) and the Boiling Point of Water (100 °C / 212 °F</w:t>
+      </w:r>
+      <w:r>
+        <w:rPr>
+          <w:rFonts w:ascii="Calibri" w:hAnsi="Calibri" w:cs="Calibri"/>
+          <w:sz w:val="28"/>
+          <w:szCs w:val="48"/>
+        </w:rPr>
+        <w:t>)</w:t>
+      </w:r>
+    </w:p>
+    <w:p>
+      <w:pPr>
+        <w:autoSpaceDE w:val="0"/>
+        <w:autoSpaceDN w:val="0"/>
+        <w:adjustRightInd w:val="0"/>
+        <w:spacing w:after="0" w:line="240" w:lineRule="auto"/>
+        <w:rPr>
+          <w:rFonts w:ascii="Calibri" w:hAnsi="Calibri" w:cs="Calibri"/>
+          <w:szCs w:val="40"/>
+        </w:rPr>
+      </w:pPr>
+      <w:r>
+        <w:rPr>
+          <w:rFonts w:ascii="Calibri" w:hAnsi="Calibri" w:cs="Calibri"/>
+          <w:szCs w:val="40"/>
+        </w:rPr>
+        <w:t xml:space="preserve">a. </w:t>
+      </w:r>
+      <w:proofErr w:type="spellStart"/>
+      <w:r>
+        <w:rPr>
+          <w:rFonts w:ascii="Calibri" w:hAnsi="Calibri" w:cs="Calibri"/>
+          <w:szCs w:val="40"/>
+        </w:rPr>
+        <w:t>degF</w:t>
+      </w:r>
+      <w:proofErr w:type="spellEnd"/>
+      <w:r>
+        <w:rPr>
+          <w:rFonts w:ascii="Calibri" w:hAnsi="Calibri" w:cs="Calibri"/>
+          <w:szCs w:val="40"/>
+        </w:rPr>
+        <w:t xml:space="preserve"> = (</w:t>
+      </w:r>
+      <w:proofErr w:type="spellStart"/>
+      <w:r>
+        <w:rPr>
+          <w:rFonts w:ascii="Calibri" w:hAnsi="Calibri" w:cs="Calibri"/>
+          <w:szCs w:val="40"/>
+        </w:rPr>
+        <w:t>degC</w:t>
+      </w:r>
+      <w:proofErr w:type="spellEnd"/>
+      <w:r>
+        <w:rPr>
+          <w:rFonts w:ascii="Calibri" w:hAnsi="Calibri" w:cs="Calibri"/>
+          <w:szCs w:val="40"/>
+        </w:rPr>
+        <w:t xml:space="preserve"> * 9/5) + 32</w:t>
+      </w:r>
+    </w:p>
+    <w:p>
+      <w:pPr>
+        <w:rPr>
+          <w:rFonts w:ascii="Calibri" w:hAnsi="Calibri" w:cs="Calibri"/>
+          <w:szCs w:val="40"/>
+        </w:rPr>
+      </w:pPr>
+      <w:r>
+        <w:rPr>
+          <w:rFonts w:ascii="Calibri" w:hAnsi="Calibri" w:cs="Calibri"/>
+          <w:szCs w:val="40"/>
+        </w:rPr>
+        <w:t xml:space="preserve">b. </w:t>
+      </w:r>
+      <w:proofErr w:type="spellStart"/>
+      <w:r>
+        <w:rPr>
+          <w:rFonts w:ascii="Calibri" w:hAnsi="Calibri" w:cs="Calibri"/>
+          <w:szCs w:val="40"/>
+        </w:rPr>
+        <w:t>degC</w:t>
+      </w:r>
+      <w:proofErr w:type="spellEnd"/>
+      <w:r>
+        <w:rPr>
+          <w:rFonts w:ascii="Calibri" w:hAnsi="Calibri" w:cs="Calibri"/>
+          <w:szCs w:val="40"/>
+        </w:rPr>
+        <w:t xml:space="preserve"> = (</w:t>
+      </w:r>
+      <w:proofErr w:type="spellStart"/>
+      <w:r>
+        <w:rPr>
+          <w:rFonts w:ascii="Calibri" w:hAnsi="Calibri" w:cs="Calibri"/>
+          <w:szCs w:val="40"/>
+        </w:rPr>
+        <w:t>degF</w:t>
+      </w:r>
+      <w:proofErr w:type="spellEnd"/>
+      <w:r>
+        <w:rPr>
+          <w:rFonts w:ascii="Calibri" w:hAnsi="Calibri" w:cs="Calibri"/>
+          <w:szCs w:val="40"/>
+        </w:rPr>
+        <w:t xml:space="preserve"> – 32) * 5/9</w:t>
+      </w:r>
+    </w:p>
+    <w:p>
+      <w:pPr>
+        <w:rPr>
+          <w:rFonts w:ascii="Times New Roman" w:hAnsi="Times New Roman" w:cs="Times New Roman"/>
+          <w:sz w:val="14"/>
+          <w:szCs w:val="24"/>
+        </w:rPr>
+      </w:pPr>
+      <w:r>
+        <w:rPr>
+          <w:rFonts w:ascii="Times New Roman" w:hAnsi="Times New Roman" w:cs="Times New Roman"/>
+          <w:sz w:val="14"/>
+          <w:szCs w:val="24"/>
+        </w:rPr>
+        <w:lastRenderedPageBreak/>
+        <w:drawing>
+          <wp:inline distT="0" distB="0" distL="0" distR="0" wp14:anchorId="20FF4E1F" wp14:editId="479FDD40">
+            <wp:extent cx="4999153" cy="4016088"/>
+            <wp:effectExtent l="0" t="0" r="0" b="3810"/>
+            <wp:docPr id="4" name="Picture 4"/>
+            <wp:cNvGraphicFramePr>
+              <a:graphicFrameLocks xmlns:a="http://schemas.openxmlformats.org/drawingml/2006/main" noChangeAspect="1"/>
+            </wp:cNvGraphicFramePr>
+            <a:graphic xmlns:a="http://schemas.openxmlformats.org/drawingml/2006/main">
+              <a:graphicData uri="http://schemas.openxmlformats.org/drawingml/2006/picture">
+                <pic:pic xmlns:pic="http://schemas.openxmlformats.org/drawingml/2006/picture">
+                  <pic:nvPicPr>
+                    <pic:cNvPr id="1" name=""/>
+                    <pic:cNvPicPr/>
+                  </pic:nvPicPr>
+                  <pic:blipFill>
+                    <a:blip r:embed="rId8"/>
+                    <a:stretch>
+                      <a:fillRect/>
+                    </a:stretch>
+                  </pic:blipFill>
+                  <pic:spPr>
+                    <a:xfrm>
+                      <a:off x="0" y="0"/>
+                      <a:ext cx="4999153" cy="4016088"/>
+                    </a:xfrm>
+                    <a:prstGeom prst="rect">
+                      <a:avLst/>
+                    </a:prstGeom>
+                  </pic:spPr>
+                </pic:pic>
+              </a:graphicData>
+            </a:graphic>
+          </wp:inline>
+        </w:drawing>
+      </w:r>
+    </w:p>
+    <w:p>
+      <w:pPr>
+        <w:rPr>
+          <w:rFonts w:ascii="Times New Roman" w:hAnsi="Times New Roman" w:cs="Times New Roman"/>
+          <w:sz w:val="14"/>
+          <w:szCs w:val="24"/>
+        </w:rPr>
+      </w:pPr>
+      <w:r>
+        <w:rPr>
+          <w:rFonts w:ascii="Times New Roman" w:hAnsi="Times New Roman" w:cs="Times New Roman"/>
+          <w:sz w:val="14"/>
+          <w:szCs w:val="24"/>
+        </w:rPr>
+        <w:drawing>
+          <wp:inline distT="0" distB="0" distL="0" distR="0" wp14:anchorId="2C039FBA" wp14:editId="78D8074C">
+            <wp:extent cx="6457950" cy="4405630"/>
+            <wp:effectExtent l="0" t="0" r="0" b="0"/>
+            <wp:docPr id="6" name="Picture 6"/>
+            <wp:cNvGraphicFramePr>
+              <a:graphicFrameLocks xmlns:a="http://schemas.openxmlformats.org/drawingml/2006/main" noChangeAspect="1"/>
+            </wp:cNvGraphicFramePr>
+            <a:graphic xmlns:a="http://schemas.openxmlformats.org/drawingml/2006/main">
+              <a:graphicData uri="http://schemas.openxmlformats.org/drawingml/2006/picture">
+                <pic:pic xmlns:pic="http://schemas.openxmlformats.org/drawingml/2006/picture">
+                  <pic:nvPicPr>
+                    <pic:cNvPr id="1" name=""/>
+                    <pic:cNvPicPr/>
+                  </pic:nvPicPr>
+                  <pic:blipFill>
+                    <a:blip r:embed="rId9"/>
+                    <a:stretch>
+                      <a:fillRect/>
+                    </a:stretch>
+                  </pic:blipFill>
+                  <pic:spPr>
+                    <a:xfrm>
+                      <a:off x="0" y="0"/>
+                      <a:ext cx="6457950" cy="4405630"/>
                     </a:xfrm>
                     <a:prstGeom prst="rect">
                       <a:avLst/>
